--- a/mywordfile.docx
+++ b/mywordfile.docx
@@ -48,7 +48,6 @@
                 <w:szCs w:val="21"/>
               </w:rPr>
             </w:pPr>
-            <w:bookmarkStart w:id="292" w:name="_GoBack" w:colFirst="0" w:colLast="0"/>
             <w:r>
               <w:rPr>
                 <w:rFonts w:ascii="Times New Roman" w:hAnsi="Times New Roman" w:eastAsia="黑体"/>
@@ -265,7 +264,6 @@
           </w:p>
         </w:tc>
       </w:tr>
-      <w:bookmarkEnd w:id="292"/>
     </w:tbl>
     <w:tbl>
       <w:tblPr>
@@ -449,7 +447,6 @@
     <w:p>
       <w:pPr>
         <w:pStyle w:val="202"/>
-        <w:framePr/>
         <w:rPr>
           <w:lang w:val="fr-FR"/>
         </w:rPr>
@@ -570,7 +567,6 @@
     <w:p>
       <w:pPr>
         <w:pStyle w:val="203"/>
-        <w:framePr/>
         <w:rPr>
           <w:rFonts w:hAnsi="黑体"/>
           <w:lang w:val="fr-FR"/>
@@ -1923,7 +1919,7 @@
       <w:r>
         <w:rPr>
           <w:rStyle w:val="38"/>
-          <w14:scene3d w14:prst="orthographicFront">
+          <w14:scene3d>
             <w14:lightRig w14:rig="threePt" w14:dir="t">
               <w14:rot w14:lat="0" w14:lon="0" w14:rev="0"/>
             </w14:lightRig>
@@ -1980,7 +1976,7 @@
       <w:r>
         <w:rPr>
           <w:rStyle w:val="38"/>
-          <w14:scene3d w14:prst="orthographicFront">
+          <w14:scene3d>
             <w14:lightRig w14:rig="threePt" w14:dir="t">
               <w14:rot w14:lat="0" w14:lon="0" w14:rev="0"/>
             </w14:lightRig>
@@ -2037,7 +2033,7 @@
       <w:r>
         <w:rPr>
           <w:rStyle w:val="38"/>
-          <w14:scene3d w14:prst="orthographicFront">
+          <w14:scene3d>
             <w14:lightRig w14:rig="threePt" w14:dir="t">
               <w14:rot w14:lat="0" w14:lon="0" w14:rev="0"/>
             </w14:lightRig>
@@ -2149,7 +2145,7 @@
       <w:r>
         <w:rPr>
           <w:rStyle w:val="38"/>
-          <w14:scene3d w14:prst="orthographicFront">
+          <w14:scene3d>
             <w14:lightRig w14:rig="threePt" w14:dir="t">
               <w14:rot w14:lat="0" w14:lon="0" w14:rev="0"/>
             </w14:lightRig>
@@ -2206,7 +2202,7 @@
       <w:r>
         <w:rPr>
           <w:rStyle w:val="38"/>
-          <w14:scene3d w14:prst="orthographicFront">
+          <w14:scene3d>
             <w14:lightRig w14:rig="threePt" w14:dir="t">
               <w14:rot w14:lat="0" w14:lon="0" w14:rev="0"/>
             </w14:lightRig>
@@ -2263,7 +2259,7 @@
       <w:r>
         <w:rPr>
           <w:rStyle w:val="38"/>
-          <w14:scene3d w14:prst="orthographicFront">
+          <w14:scene3d>
             <w14:lightRig w14:rig="threePt" w14:dir="t">
               <w14:rot w14:lat="0" w14:lon="0" w14:rev="0"/>
             </w14:lightRig>
@@ -2320,7 +2316,7 @@
       <w:r>
         <w:rPr>
           <w:rStyle w:val="38"/>
-          <w14:scene3d w14:prst="orthographicFront">
+          <w14:scene3d>
             <w14:lightRig w14:rig="threePt" w14:dir="t">
               <w14:rot w14:lat="0" w14:lon="0" w14:rev="0"/>
             </w14:lightRig>
@@ -2377,7 +2373,7 @@
       <w:r>
         <w:rPr>
           <w:rStyle w:val="38"/>
-          <w14:scene3d w14:prst="orthographicFront">
+          <w14:scene3d>
             <w14:lightRig w14:rig="threePt" w14:dir="t">
               <w14:rot w14:lat="0" w14:lon="0" w14:rev="0"/>
             </w14:lightRig>
@@ -2434,7 +2430,7 @@
       <w:r>
         <w:rPr>
           <w:rStyle w:val="38"/>
-          <w14:scene3d w14:prst="orthographicFront">
+          <w14:scene3d>
             <w14:lightRig w14:rig="threePt" w14:dir="t">
               <w14:rot w14:lat="0" w14:lon="0" w14:rev="0"/>
             </w14:lightRig>
@@ -2491,7 +2487,7 @@
       <w:r>
         <w:rPr>
           <w:rStyle w:val="38"/>
-          <w14:scene3d w14:prst="orthographicFront">
+          <w14:scene3d>
             <w14:lightRig w14:rig="threePt" w14:dir="t">
               <w14:rot w14:lat="0" w14:lon="0" w14:rev="0"/>
             </w14:lightRig>
@@ -5203,7 +5199,24 @@
           <w:rFonts w:hint="eastAsia" w:ascii="宋体" w:hAnsi="宋体"/>
           <w:kern w:val="0"/>
         </w:rPr>
-        <w:t>2011相比，除结构调整和编辑性改动外，主要技术变化如下</w:t>
+        <w:t>2011相比，除结构调整和编辑性改动外，主要技术变化</w:t>
+      </w:r>
+      <w:r>
+        <w:rPr>
+          <w:rFonts w:hint="eastAsia" w:ascii="宋体" w:hAnsi="宋体"/>
+          <w:kern w:val="0"/>
+          <w:lang w:val="en-US" w:eastAsia="zh-Hans"/>
+        </w:rPr>
+        <w:t>应</w:t>
+      </w:r>
+      <w:bookmarkStart w:id="292" w:name="_GoBack"/>
+      <w:bookmarkEnd w:id="292"/>
+      <w:r>
+        <w:rPr>
+          <w:rFonts w:hint="eastAsia" w:ascii="宋体" w:hAnsi="宋体"/>
+          <w:kern w:val="0"/>
+        </w:rPr>
+        <w:t>如下</w:t>
       </w:r>
       <w:r>
         <w:rPr>
@@ -5872,22 +5885,22 @@
         <w:spacing w:before="240" w:after="240"/>
       </w:pPr>
       <w:bookmarkStart w:id="28" w:name="_Toc88548120"/>
-      <w:bookmarkStart w:id="29" w:name="_Toc88549009"/>
-      <w:bookmarkStart w:id="30" w:name="_Toc26986530"/>
-      <w:bookmarkStart w:id="31" w:name="_Toc98499725"/>
-      <w:bookmarkStart w:id="32" w:name="_Toc87358214"/>
-      <w:bookmarkStart w:id="33" w:name="_Toc26648465"/>
-      <w:bookmarkStart w:id="34" w:name="_Toc26718930"/>
-      <w:bookmarkStart w:id="35" w:name="_Toc88493489"/>
-      <w:bookmarkStart w:id="36" w:name="_Toc17233325"/>
-      <w:bookmarkStart w:id="37" w:name="_Toc26986771"/>
-      <w:bookmarkStart w:id="38" w:name="_Toc88550285"/>
-      <w:bookmarkStart w:id="39" w:name="_Toc24884218"/>
-      <w:bookmarkStart w:id="40" w:name="_Toc17233333"/>
-      <w:bookmarkStart w:id="41" w:name="_Toc24884211"/>
-      <w:bookmarkStart w:id="42" w:name="_Toc88548007"/>
-      <w:bookmarkStart w:id="43" w:name="_Toc105765504"/>
-      <w:bookmarkStart w:id="44" w:name="_Toc105765619"/>
+      <w:bookmarkStart w:id="29" w:name="_Toc105765619"/>
+      <w:bookmarkStart w:id="30" w:name="_Toc26718930"/>
+      <w:bookmarkStart w:id="31" w:name="_Toc88549009"/>
+      <w:bookmarkStart w:id="32" w:name="_Toc26986771"/>
+      <w:bookmarkStart w:id="33" w:name="_Toc17233325"/>
+      <w:bookmarkStart w:id="34" w:name="_Toc88493489"/>
+      <w:bookmarkStart w:id="35" w:name="_Toc98499725"/>
+      <w:bookmarkStart w:id="36" w:name="_Toc88550285"/>
+      <w:bookmarkStart w:id="37" w:name="_Toc87358214"/>
+      <w:bookmarkStart w:id="38" w:name="_Toc24884211"/>
+      <w:bookmarkStart w:id="39" w:name="_Toc88548007"/>
+      <w:bookmarkStart w:id="40" w:name="_Toc105765504"/>
+      <w:bookmarkStart w:id="41" w:name="_Toc26648465"/>
+      <w:bookmarkStart w:id="42" w:name="_Toc17233333"/>
+      <w:bookmarkStart w:id="43" w:name="_Toc24884218"/>
+      <w:bookmarkStart w:id="44" w:name="_Toc26986530"/>
       <w:r>
         <w:rPr>
           <w:rFonts w:hint="eastAsia"/>
@@ -5917,11 +5930,11 @@
         <w:pStyle w:val="63"/>
         <w:ind w:firstLine="420"/>
       </w:pPr>
-      <w:bookmarkStart w:id="45" w:name="_Toc17233326"/>
-      <w:bookmarkStart w:id="46" w:name="_Toc24884219"/>
-      <w:bookmarkStart w:id="47" w:name="_Toc24884212"/>
+      <w:bookmarkStart w:id="45" w:name="_Toc24884212"/>
+      <w:bookmarkStart w:id="46" w:name="_Toc17233326"/>
+      <w:bookmarkStart w:id="47" w:name="_Toc17233334"/>
       <w:bookmarkStart w:id="48" w:name="_Toc26648466"/>
-      <w:bookmarkStart w:id="49" w:name="_Toc17233334"/>
+      <w:bookmarkStart w:id="49" w:name="_Toc24884219"/>
       <w:r>
         <w:rPr>
           <w:rFonts w:hint="eastAsia"/>
@@ -5964,18 +5977,18 @@
         <w:pStyle w:val="111"/>
         <w:spacing w:before="240" w:after="240"/>
       </w:pPr>
-      <w:bookmarkStart w:id="50" w:name="_Toc88548008"/>
-      <w:bookmarkStart w:id="51" w:name="_Toc26986531"/>
-      <w:bookmarkStart w:id="52" w:name="_Toc87358215"/>
-      <w:bookmarkStart w:id="53" w:name="_Toc98499726"/>
-      <w:bookmarkStart w:id="54" w:name="_Toc88548121"/>
-      <w:bookmarkStart w:id="55" w:name="_Toc26718931"/>
-      <w:bookmarkStart w:id="56" w:name="_Toc88550286"/>
-      <w:bookmarkStart w:id="57" w:name="_Toc26986772"/>
-      <w:bookmarkStart w:id="58" w:name="_Toc88549010"/>
-      <w:bookmarkStart w:id="59" w:name="_Toc105765505"/>
-      <w:bookmarkStart w:id="60" w:name="_Toc105765620"/>
-      <w:bookmarkStart w:id="61" w:name="_Toc88493490"/>
+      <w:bookmarkStart w:id="50" w:name="_Toc26718931"/>
+      <w:bookmarkStart w:id="51" w:name="_Toc105765505"/>
+      <w:bookmarkStart w:id="52" w:name="_Toc88493490"/>
+      <w:bookmarkStart w:id="53" w:name="_Toc26986531"/>
+      <w:bookmarkStart w:id="54" w:name="_Toc26986772"/>
+      <w:bookmarkStart w:id="55" w:name="_Toc105765620"/>
+      <w:bookmarkStart w:id="56" w:name="_Toc87358215"/>
+      <w:bookmarkStart w:id="57" w:name="_Toc88549010"/>
+      <w:bookmarkStart w:id="58" w:name="_Toc98499726"/>
+      <w:bookmarkStart w:id="59" w:name="_Toc88548008"/>
+      <w:bookmarkStart w:id="60" w:name="_Toc88550286"/>
+      <w:bookmarkStart w:id="61" w:name="_Toc88548121"/>
       <w:r>
         <w:rPr>
           <w:rFonts w:hint="eastAsia"/>
@@ -6099,15 +6112,15 @@
         <w:pStyle w:val="111"/>
         <w:spacing w:before="240" w:after="240"/>
       </w:pPr>
-      <w:bookmarkStart w:id="62" w:name="_Toc88549011"/>
+      <w:bookmarkStart w:id="62" w:name="_Toc88550287"/>
       <w:bookmarkStart w:id="63" w:name="_Toc88548122"/>
       <w:bookmarkStart w:id="64" w:name="_Toc105765621"/>
-      <w:bookmarkStart w:id="65" w:name="_Toc87358216"/>
-      <w:bookmarkStart w:id="66" w:name="_Toc105765506"/>
-      <w:bookmarkStart w:id="67" w:name="_Toc98499727"/>
-      <w:bookmarkStart w:id="68" w:name="_Toc88493491"/>
-      <w:bookmarkStart w:id="69" w:name="_Toc88548009"/>
-      <w:bookmarkStart w:id="70" w:name="_Toc88550287"/>
+      <w:bookmarkStart w:id="65" w:name="_Toc105765506"/>
+      <w:bookmarkStart w:id="66" w:name="_Toc88548009"/>
+      <w:bookmarkStart w:id="67" w:name="_Toc87358216"/>
+      <w:bookmarkStart w:id="68" w:name="_Toc98499727"/>
+      <w:bookmarkStart w:id="69" w:name="_Toc88493491"/>
+      <w:bookmarkStart w:id="70" w:name="_Toc88549011"/>
       <w:r>
         <w:rPr>
           <w:rFonts w:hint="eastAsia"/>
@@ -6673,16 +6686,16 @@
         <w:pStyle w:val="111"/>
         <w:spacing w:before="240" w:after="240"/>
       </w:pPr>
-      <w:bookmarkStart w:id="72" w:name="_Toc87358217"/>
-      <w:bookmarkStart w:id="73" w:name="_Toc98499728"/>
-      <w:bookmarkStart w:id="74" w:name="_Toc85459080"/>
-      <w:bookmarkStart w:id="75" w:name="_Toc88548123"/>
-      <w:bookmarkStart w:id="76" w:name="_Toc88550288"/>
-      <w:bookmarkStart w:id="77" w:name="_Toc88548010"/>
-      <w:bookmarkStart w:id="78" w:name="_Toc88549012"/>
-      <w:bookmarkStart w:id="79" w:name="_Toc88493492"/>
-      <w:bookmarkStart w:id="80" w:name="_Toc105765622"/>
-      <w:bookmarkStart w:id="81" w:name="_Toc105765507"/>
+      <w:bookmarkStart w:id="72" w:name="_Toc88550288"/>
+      <w:bookmarkStart w:id="73" w:name="_Toc88548010"/>
+      <w:bookmarkStart w:id="74" w:name="_Toc105765507"/>
+      <w:bookmarkStart w:id="75" w:name="_Toc85459080"/>
+      <w:bookmarkStart w:id="76" w:name="_Toc105765622"/>
+      <w:bookmarkStart w:id="77" w:name="_Toc88548123"/>
+      <w:bookmarkStart w:id="78" w:name="_Toc88493492"/>
+      <w:bookmarkStart w:id="79" w:name="_Toc88549012"/>
+      <w:bookmarkStart w:id="80" w:name="_Toc98499728"/>
+      <w:bookmarkStart w:id="81" w:name="_Toc87358217"/>
       <w:r>
         <w:rPr>
           <w:rFonts w:hint="eastAsia"/>
@@ -7185,22 +7198,22 @@
         <w:pStyle w:val="111"/>
         <w:spacing w:before="240" w:after="240"/>
       </w:pPr>
-      <w:bookmarkStart w:id="82" w:name="_Toc74136007"/>
-      <w:bookmarkStart w:id="83" w:name="_Toc74136116"/>
+      <w:bookmarkStart w:id="82" w:name="_Toc74136198"/>
+      <w:bookmarkStart w:id="83" w:name="_Toc74136007"/>
       <w:bookmarkStart w:id="84" w:name="_Toc76628018"/>
-      <w:bookmarkStart w:id="85" w:name="_Toc74136198"/>
-      <w:bookmarkStart w:id="86" w:name="_Toc74135898"/>
-      <w:bookmarkStart w:id="87" w:name="_Toc74135780"/>
-      <w:bookmarkStart w:id="88" w:name="_Toc25357"/>
+      <w:bookmarkStart w:id="85" w:name="_Toc25357"/>
+      <w:bookmarkStart w:id="86" w:name="_Toc74135780"/>
+      <w:bookmarkStart w:id="87" w:name="_Toc74136116"/>
+      <w:bookmarkStart w:id="88" w:name="_Toc74135898"/>
       <w:bookmarkStart w:id="89" w:name="_Toc88550289"/>
       <w:bookmarkStart w:id="90" w:name="_Toc87358218"/>
-      <w:bookmarkStart w:id="91" w:name="_Toc105765508"/>
-      <w:bookmarkStart w:id="92" w:name="_Toc85459081"/>
+      <w:bookmarkStart w:id="91" w:name="_Toc88549013"/>
+      <w:bookmarkStart w:id="92" w:name="_Toc105765623"/>
       <w:bookmarkStart w:id="93" w:name="_Toc88493493"/>
-      <w:bookmarkStart w:id="94" w:name="_Toc105765623"/>
-      <w:bookmarkStart w:id="95" w:name="_Toc88549013"/>
-      <w:bookmarkStart w:id="96" w:name="_Toc88548124"/>
-      <w:bookmarkStart w:id="97" w:name="_Toc88548011"/>
+      <w:bookmarkStart w:id="94" w:name="_Toc88548124"/>
+      <w:bookmarkStart w:id="95" w:name="_Toc88548011"/>
+      <w:bookmarkStart w:id="96" w:name="_Toc105765508"/>
+      <w:bookmarkStart w:id="97" w:name="_Toc85459081"/>
       <w:bookmarkStart w:id="98" w:name="_Toc98499729"/>
       <w:r>
         <w:t>系统</w:t>
@@ -7234,17 +7247,17 @@
         <w:pStyle w:val="112"/>
         <w:spacing w:before="120" w:after="120"/>
       </w:pPr>
-      <w:bookmarkStart w:id="99" w:name="_Toc14195"/>
-      <w:bookmarkStart w:id="100" w:name="_Toc105765624"/>
-      <w:bookmarkStart w:id="101" w:name="_Toc88493494"/>
-      <w:bookmarkStart w:id="102" w:name="_Toc88548125"/>
-      <w:bookmarkStart w:id="103" w:name="_Toc87358219"/>
-      <w:bookmarkStart w:id="104" w:name="_Toc85459082"/>
+      <w:bookmarkStart w:id="99" w:name="_Toc87358219"/>
+      <w:bookmarkStart w:id="100" w:name="_Toc88548125"/>
+      <w:bookmarkStart w:id="101" w:name="_Toc85459082"/>
+      <w:bookmarkStart w:id="102" w:name="_Toc105765624"/>
+      <w:bookmarkStart w:id="103" w:name="_Toc14195"/>
+      <w:bookmarkStart w:id="104" w:name="_Toc88493494"/>
       <w:bookmarkStart w:id="105" w:name="_Toc98499730"/>
       <w:bookmarkStart w:id="106" w:name="_Toc88548012"/>
-      <w:bookmarkStart w:id="107" w:name="_Toc88549014"/>
-      <w:bookmarkStart w:id="108" w:name="_Toc88550290"/>
-      <w:bookmarkStart w:id="109" w:name="_Toc105765509"/>
+      <w:bookmarkStart w:id="107" w:name="_Toc105765509"/>
+      <w:bookmarkStart w:id="108" w:name="_Toc88549014"/>
+      <w:bookmarkStart w:id="109" w:name="_Toc88550290"/>
       <w:r>
         <w:rPr>
           <w:rFonts w:hint="eastAsia"/>
@@ -7852,8 +7865,8 @@
         <w:pStyle w:val="121"/>
         <w:spacing w:before="120" w:after="120"/>
       </w:pPr>
-      <w:bookmarkStart w:id="110" w:name="_Toc74136093"/>
-      <w:bookmarkStart w:id="111" w:name="_Toc74135984"/>
+      <w:bookmarkStart w:id="110" w:name="_Toc74135984"/>
+      <w:bookmarkStart w:id="111" w:name="_Toc74136093"/>
       <w:bookmarkStart w:id="112" w:name="_Toc74136155"/>
       <w:r>
         <w:rPr>
@@ -7887,17 +7900,17 @@
         <w:pStyle w:val="112"/>
         <w:spacing w:before="120" w:after="120"/>
       </w:pPr>
-      <w:bookmarkStart w:id="113" w:name="_Toc88493495"/>
-      <w:bookmarkStart w:id="114" w:name="_Toc87358220"/>
-      <w:bookmarkStart w:id="115" w:name="_Toc88550291"/>
+      <w:bookmarkStart w:id="113" w:name="_Toc105765510"/>
+      <w:bookmarkStart w:id="114" w:name="_Toc88548126"/>
+      <w:bookmarkStart w:id="115" w:name="_Toc88549015"/>
       <w:bookmarkStart w:id="116" w:name="_Toc98499731"/>
-      <w:bookmarkStart w:id="117" w:name="_Toc9790"/>
-      <w:bookmarkStart w:id="118" w:name="_Toc88548126"/>
-      <w:bookmarkStart w:id="119" w:name="_Toc85459083"/>
-      <w:bookmarkStart w:id="120" w:name="_Toc105765625"/>
-      <w:bookmarkStart w:id="121" w:name="_Toc88549015"/>
-      <w:bookmarkStart w:id="122" w:name="_Toc88548013"/>
-      <w:bookmarkStart w:id="123" w:name="_Toc105765510"/>
+      <w:bookmarkStart w:id="117" w:name="_Toc88548013"/>
+      <w:bookmarkStart w:id="118" w:name="_Toc85459083"/>
+      <w:bookmarkStart w:id="119" w:name="_Toc9790"/>
+      <w:bookmarkStart w:id="120" w:name="_Toc88550291"/>
+      <w:bookmarkStart w:id="121" w:name="_Toc87358220"/>
+      <w:bookmarkStart w:id="122" w:name="_Toc88493495"/>
+      <w:bookmarkStart w:id="123" w:name="_Toc105765625"/>
       <w:r>
         <w:rPr>
           <w:rFonts w:hint="eastAsia"/>
@@ -8017,15 +8030,15 @@
       </w:pPr>
       <w:bookmarkStart w:id="124" w:name="_Toc365"/>
       <w:bookmarkStart w:id="125" w:name="_Toc85459084"/>
-      <w:bookmarkStart w:id="126" w:name="_Toc98499732"/>
-      <w:bookmarkStart w:id="127" w:name="_Toc88549016"/>
-      <w:bookmarkStart w:id="128" w:name="_Toc105765511"/>
-      <w:bookmarkStart w:id="129" w:name="_Toc105765626"/>
-      <w:bookmarkStart w:id="130" w:name="_Toc88493496"/>
+      <w:bookmarkStart w:id="126" w:name="_Toc88550292"/>
+      <w:bookmarkStart w:id="127" w:name="_Toc105765626"/>
+      <w:bookmarkStart w:id="128" w:name="_Toc88493496"/>
+      <w:bookmarkStart w:id="129" w:name="_Toc88548014"/>
+      <w:bookmarkStart w:id="130" w:name="_Toc88548127"/>
       <w:bookmarkStart w:id="131" w:name="_Toc87358221"/>
-      <w:bookmarkStart w:id="132" w:name="_Toc88550292"/>
-      <w:bookmarkStart w:id="133" w:name="_Toc88548014"/>
-      <w:bookmarkStart w:id="134" w:name="_Toc88548127"/>
+      <w:bookmarkStart w:id="132" w:name="_Toc105765511"/>
+      <w:bookmarkStart w:id="133" w:name="_Toc88549016"/>
+      <w:bookmarkStart w:id="134" w:name="_Toc98499732"/>
       <w:r>
         <w:rPr>
           <w:rFonts w:hint="eastAsia"/>
@@ -8096,23 +8109,23 @@
         <w:pStyle w:val="111"/>
         <w:spacing w:before="240" w:after="240"/>
       </w:pPr>
-      <w:bookmarkStart w:id="135" w:name="_Toc74136010"/>
-      <w:bookmarkStart w:id="136" w:name="_Toc88548015"/>
-      <w:bookmarkStart w:id="137" w:name="_Toc98499733"/>
-      <w:bookmarkStart w:id="138" w:name="_Toc88493497"/>
-      <w:bookmarkStart w:id="139" w:name="_Toc87358222"/>
-      <w:bookmarkStart w:id="140" w:name="_Toc88548128"/>
-      <w:bookmarkStart w:id="141" w:name="_Toc74135783"/>
-      <w:bookmarkStart w:id="142" w:name="_Toc74135901"/>
-      <w:bookmarkStart w:id="143" w:name="_Toc74136119"/>
-      <w:bookmarkStart w:id="144" w:name="_Toc76628019"/>
-      <w:bookmarkStart w:id="145" w:name="_Toc105765512"/>
-      <w:bookmarkStart w:id="146" w:name="_Toc88550293"/>
-      <w:bookmarkStart w:id="147" w:name="_Toc74136201"/>
-      <w:bookmarkStart w:id="148" w:name="_Toc88549017"/>
-      <w:bookmarkStart w:id="149" w:name="_Toc85459085"/>
-      <w:bookmarkStart w:id="150" w:name="_Toc20064"/>
-      <w:bookmarkStart w:id="151" w:name="_Toc105765627"/>
+      <w:bookmarkStart w:id="135" w:name="_Toc98499733"/>
+      <w:bookmarkStart w:id="136" w:name="_Toc88493497"/>
+      <w:bookmarkStart w:id="137" w:name="_Toc87358222"/>
+      <w:bookmarkStart w:id="138" w:name="_Toc88548128"/>
+      <w:bookmarkStart w:id="139" w:name="_Toc74135783"/>
+      <w:bookmarkStart w:id="140" w:name="_Toc74135901"/>
+      <w:bookmarkStart w:id="141" w:name="_Toc74136119"/>
+      <w:bookmarkStart w:id="142" w:name="_Toc76628019"/>
+      <w:bookmarkStart w:id="143" w:name="_Toc105765512"/>
+      <w:bookmarkStart w:id="144" w:name="_Toc88550293"/>
+      <w:bookmarkStart w:id="145" w:name="_Toc74136201"/>
+      <w:bookmarkStart w:id="146" w:name="_Toc88549017"/>
+      <w:bookmarkStart w:id="147" w:name="_Toc85459085"/>
+      <w:bookmarkStart w:id="148" w:name="_Toc20064"/>
+      <w:bookmarkStart w:id="149" w:name="_Toc105765627"/>
+      <w:bookmarkStart w:id="150" w:name="_Toc74136010"/>
+      <w:bookmarkStart w:id="151" w:name="_Toc88548015"/>
       <w:r>
         <w:rPr>
           <w:rFonts w:hint="eastAsia"/>
@@ -8257,12 +8270,12 @@
         <w:pStyle w:val="72"/>
         <w:spacing w:before="120" w:after="120"/>
       </w:pPr>
-      <w:bookmarkStart w:id="186" w:name="_Ref89260254"/>
-      <w:bookmarkStart w:id="187" w:name="_Toc74135909"/>
-      <w:bookmarkStart w:id="188" w:name="_Toc74135791"/>
-      <w:bookmarkStart w:id="189" w:name="_Toc74136018"/>
-      <w:bookmarkStart w:id="190" w:name="_Toc88548018"/>
-      <w:bookmarkStart w:id="191" w:name="_Toc105765515"/>
+      <w:bookmarkStart w:id="186" w:name="_Toc74135909"/>
+      <w:bookmarkStart w:id="187" w:name="_Toc74135791"/>
+      <w:bookmarkStart w:id="188" w:name="_Toc74136018"/>
+      <w:bookmarkStart w:id="189" w:name="_Toc88548018"/>
+      <w:bookmarkStart w:id="190" w:name="_Toc105765515"/>
+      <w:bookmarkStart w:id="191" w:name="_Ref89260254"/>
       <w:r>
         <w:rPr>
           <w:rFonts w:hint="eastAsia"/>
@@ -8513,8 +8526,8 @@
         <w:pStyle w:val="72"/>
         <w:spacing w:before="120" w:after="120"/>
       </w:pPr>
-      <w:bookmarkStart w:id="214" w:name="_Toc105765518"/>
-      <w:bookmarkStart w:id="215" w:name="_Toc88548021"/>
+      <w:bookmarkStart w:id="214" w:name="_Toc88548021"/>
+      <w:bookmarkStart w:id="215" w:name="_Toc105765518"/>
       <w:r>
         <w:rPr>
           <w:rFonts w:hint="eastAsia"/>
@@ -8577,11 +8590,11 @@
         <w:pStyle w:val="72"/>
         <w:spacing w:before="120" w:after="120"/>
       </w:pPr>
-      <w:bookmarkStart w:id="216" w:name="_Toc74136024"/>
-      <w:bookmarkStart w:id="217" w:name="_Toc88548022"/>
+      <w:bookmarkStart w:id="216" w:name="_Toc105765519"/>
+      <w:bookmarkStart w:id="217" w:name="_Toc74135797"/>
       <w:bookmarkStart w:id="218" w:name="_Toc74135915"/>
-      <w:bookmarkStart w:id="219" w:name="_Toc74135797"/>
-      <w:bookmarkStart w:id="220" w:name="_Toc105765519"/>
+      <w:bookmarkStart w:id="219" w:name="_Toc88548022"/>
+      <w:bookmarkStart w:id="220" w:name="_Toc74136024"/>
       <w:r>
         <w:rPr>
           <w:rFonts w:hint="eastAsia"/>
@@ -8666,8 +8679,8 @@
         <w:pStyle w:val="72"/>
         <w:spacing w:before="120" w:after="120"/>
       </w:pPr>
-      <w:bookmarkStart w:id="238" w:name="_Toc88548024"/>
-      <w:bookmarkStart w:id="239" w:name="_Toc105765521"/>
+      <w:bookmarkStart w:id="238" w:name="_Toc105765521"/>
+      <w:bookmarkStart w:id="239" w:name="_Toc88548024"/>
       <w:r>
         <w:rPr>
           <w:rFonts w:hint="eastAsia"/>
@@ -9095,23 +9108,23 @@
       <w:bookmarkEnd w:id="242"/>
       <w:bookmarkStart w:id="243" w:name="_Toc76566286"/>
       <w:bookmarkEnd w:id="243"/>
-      <w:bookmarkStart w:id="244" w:name="_Toc88548026"/>
-      <w:bookmarkStart w:id="245" w:name="_Toc105765632"/>
-      <w:bookmarkStart w:id="246" w:name="_Toc74136035"/>
-      <w:bookmarkStart w:id="247" w:name="_Toc74135808"/>
-      <w:bookmarkStart w:id="248" w:name="_Toc87358227"/>
-      <w:bookmarkStart w:id="249" w:name="_Toc74136207"/>
+      <w:bookmarkStart w:id="244" w:name="_Toc8459"/>
+      <w:bookmarkStart w:id="245" w:name="_Toc98499738"/>
+      <w:bookmarkStart w:id="246" w:name="_Toc88493502"/>
+      <w:bookmarkStart w:id="247" w:name="_Toc88550298"/>
+      <w:bookmarkStart w:id="248" w:name="_Toc88548133"/>
+      <w:bookmarkStart w:id="249" w:name="_Toc74135926"/>
       <w:bookmarkStart w:id="250" w:name="_Toc85459090"/>
-      <w:bookmarkStart w:id="251" w:name="_Toc74135926"/>
-      <w:bookmarkStart w:id="252" w:name="_Toc88548133"/>
-      <w:bookmarkStart w:id="253" w:name="_Toc105765523"/>
-      <w:bookmarkStart w:id="254" w:name="_Toc74136125"/>
-      <w:bookmarkStart w:id="255" w:name="_Toc76628028"/>
-      <w:bookmarkStart w:id="256" w:name="_Toc88549022"/>
-      <w:bookmarkStart w:id="257" w:name="_Toc98499738"/>
-      <w:bookmarkStart w:id="258" w:name="_Toc88550298"/>
-      <w:bookmarkStart w:id="259" w:name="_Toc8459"/>
-      <w:bookmarkStart w:id="260" w:name="_Toc88493502"/>
+      <w:bookmarkStart w:id="251" w:name="_Toc105765523"/>
+      <w:bookmarkStart w:id="252" w:name="_Toc74136125"/>
+      <w:bookmarkStart w:id="253" w:name="_Toc74136207"/>
+      <w:bookmarkStart w:id="254" w:name="_Toc74136035"/>
+      <w:bookmarkStart w:id="255" w:name="_Toc87358227"/>
+      <w:bookmarkStart w:id="256" w:name="_Toc74135808"/>
+      <w:bookmarkStart w:id="257" w:name="_Toc88548026"/>
+      <w:bookmarkStart w:id="258" w:name="_Toc105765632"/>
+      <w:bookmarkStart w:id="259" w:name="_Toc76628028"/>
+      <w:bookmarkStart w:id="260" w:name="_Toc88549022"/>
       <w:r>
         <w:rPr>
           <w:rFonts w:hint="eastAsia"/>
@@ -13673,7 +13686,7 @@
         </w14:shadow>
         <w14:reflection w14:blurRad="0" w14:stA="0" w14:stPos="0" w14:endA="0" w14:endPos="0" w14:dist="0" w14:dir="0" w14:fadeDir="0" w14:sx="0" w14:sy="0" w14:kx="0" w14:ky="0" w14:algn="none"/>
         <w14:props3d w14:extrusionH="0" w14:contourW="0" w14:prstMaterial="none"/>
-        <w14:scene3d w14:prst="orthographicFront">
+        <w14:scene3d>
           <w14:lightRig w14:rig="threePt" w14:dir="t">
             <w14:rot w14:lat="0" w14:lon="0" w14:rev="0"/>
           </w14:lightRig>
@@ -17636,7 +17649,6 @@
     <w:qFormat/>
     <w:uiPriority w:val="0"/>
     <w:pPr>
-      <w:framePr/>
       <w:spacing w:before="57"/>
     </w:pPr>
     <w:rPr>
@@ -18602,13 +18614,6 @@
   <w:font w:name="等线">
     <w:altName w:val="汉仪中等线KW"/>
     <w:panose1 w:val="00000000000000000000"/>
-    <w:charset w:val="00"/>
-    <w:family w:val="auto"/>
-    <w:pitch w:val="default"/>
-    <w:sig w:usb0="00000000" w:usb1="00000000" w:usb2="00000000" w:usb3="00000000" w:csb0="00000000" w:csb1="00000000"/>
-  </w:font>
-  <w:font w:name="Kingsoft Sign">
-    <w:panose1 w:val="05050102010706020507"/>
     <w:charset w:val="00"/>
     <w:family w:val="auto"/>
     <w:pitch w:val="default"/>
